--- a/Team 4/Datasheet_Team4_v1_0.docx
+++ b/Team 4/Datasheet_Team4_v1_0.docx
@@ -30,6 +30,9 @@
             <w:r>
               <w:t>Firmenname:</w:t>
             </w:r>
+            <w:r>
+              <w:t xml:space="preserve"> Kurs 18C</w:t>
+            </w:r>
           </w:p>
           <w:p>
             <w:pPr>
@@ -57,7 +60,10 @@
               <w:t>Projekttitel:</w:t>
             </w:r>
             <w:r>
-              <w:t xml:space="preserve"> Webapplikation zum Spiel von INF18c</w:t>
+              <w:t xml:space="preserve"> Webapplikation zum </w:t>
+            </w:r>
+            <w:r>
+              <w:t>Projekt-Kompass</w:t>
             </w:r>
           </w:p>
           <w:p>
@@ -80,7 +86,19 @@
               <w:t>Datum:</w:t>
             </w:r>
             <w:r>
-              <w:t xml:space="preserve"> 7.5.19</w:t>
+              <w:t xml:space="preserve"> </w:t>
+            </w:r>
+            <w:r>
+              <w:t>17</w:t>
+            </w:r>
+            <w:r>
+              <w:t>.</w:t>
+            </w:r>
+            <w:r>
+              <w:t>6</w:t>
+            </w:r>
+            <w:r>
+              <w:t>.19</w:t>
             </w:r>
           </w:p>
         </w:tc>
@@ -103,7 +121,13 @@
               <w:jc w:val="left"/>
             </w:pPr>
             <w:r>
-              <w:t>Das Projekt schafft eine funktionierende Web-applikation zum Hardwarespiel.</w:t>
+              <w:t>Das Projekt schafft eine funktionierende Web-</w:t>
+            </w:r>
+            <w:r>
+              <w:t>A</w:t>
+            </w:r>
+            <w:r>
+              <w:t>pplikation zum Hardwarespiel.</w:t>
             </w:r>
           </w:p>
           <w:p>
@@ -148,7 +172,7 @@
               <w:jc w:val="left"/>
             </w:pPr>
             <w:r>
-              <w:t>Ansprechendes „responsives“ Design</w:t>
+              <w:t>Ansprechendes Design</w:t>
             </w:r>
           </w:p>
           <w:p>
@@ -210,7 +234,13 @@
               <w:jc w:val="left"/>
             </w:pPr>
             <w:r>
-              <w:t>Datasheet, Dokumentation, Web-applikation</w:t>
+              <w:t xml:space="preserve">Datasheet, </w:t>
+            </w:r>
+            <w:r>
+              <w:t>Projekthandbuch</w:t>
+            </w:r>
+            <w:r>
+              <w:t>, Web-applikation</w:t>
             </w:r>
           </w:p>
           <w:p>
@@ -271,15 +301,15 @@
               <w:jc w:val="left"/>
             </w:pPr>
             <w:r>
-              <w:t xml:space="preserve">Architektur, Setup der Infrastruktur, Implementierung (detailliertere Aufteilung später), </w:t>
-            </w:r>
-            <w:proofErr w:type="spellStart"/>
-            <w:r>
-              <w:t>Testing</w:t>
-            </w:r>
-            <w:proofErr w:type="spellEnd"/>
-            <w:r>
-              <w:t>, Go-Live</w:t>
+              <w:t>Planung, Entwurf Frontend/</w:t>
+            </w:r>
+            <w:proofErr w:type="gramStart"/>
+            <w:r>
+              <w:t>Backend</w:t>
+            </w:r>
+            <w:proofErr w:type="gramEnd"/>
+            <w:r>
+              <w:t>, Implementierung Frontend/Backend, Verbindung zw. Frontend und Backend, Präsentation</w:t>
             </w:r>
           </w:p>
           <w:p>
@@ -360,7 +390,7 @@
               <w:jc w:val="left"/>
             </w:pPr>
             <w:r>
-              <w:t xml:space="preserve">Vollzeit: Nicolas, Karl, Robin, Marvin, Rene, Paul </w:t>
+              <w:t xml:space="preserve">Vollzeit: Nicolas, Karl, Robin, Marvin, Paul </w:t>
             </w:r>
           </w:p>
           <w:p>
@@ -412,19 +442,14 @@
             <w:r>
               <w:t xml:space="preserve"> von Team 2</w:t>
             </w:r>
+            <w:r>
+              <w:t xml:space="preserve">, </w:t>
+            </w:r>
+            <w:r>
+              <w:t>Umsetzbare Hardware-version des Spiels (Team 3)</w:t>
+            </w:r>
             <w:bookmarkStart w:id="0" w:name="_GoBack"/>
             <w:bookmarkEnd w:id="0"/>
-            <w:r>
-              <w:t xml:space="preserve">, </w:t>
-            </w:r>
-            <w:proofErr w:type="spellStart"/>
-            <w:r>
-              <w:t>Testcases</w:t>
-            </w:r>
-            <w:proofErr w:type="spellEnd"/>
-            <w:r>
-              <w:t xml:space="preserve"> von Team 2(?) </w:t>
-            </w:r>
           </w:p>
           <w:p>
             <w:pPr>
@@ -544,6 +569,9 @@
             </w:pPr>
             <w:r>
               <w:t>Projekttitel:</w:t>
+            </w:r>
+            <w:r>
+              <w:t xml:space="preserve"> Projekt-Kompass - Webapplikation</w:t>
             </w:r>
           </w:p>
           <w:p>
